--- a/Conceptos.docx
+++ b/Conceptos.docx
@@ -332,6 +332,35 @@
         </w:rPr>
         <w:t>ectos y realizar trabajo colaborativo en el código de programación.</w:t>
       </w:r>
+    </w:p>
+    <w:p>
+      <w:pPr>
+        <w:rPr>
+          <w:rFonts w:ascii="Times New Roman" w:hAnsi="Times New Roman" w:cs="Times New Roman"/>
+          <w:sz w:val="24"/>
+          <w:szCs w:val="24"/>
+          <w:lang w:val="es-MX"/>
+        </w:rPr>
+      </w:pPr>
+      <w:r>
+        <w:rPr>
+          <w:rFonts w:ascii="Times New Roman" w:hAnsi="Times New Roman" w:cs="Times New Roman"/>
+          <w:sz w:val="24"/>
+          <w:szCs w:val="24"/>
+          <w:lang w:val="es-MX"/>
+        </w:rPr>
+        <w:t>Cambio1</w:t>
+      </w:r>
+    </w:p>
+    <w:p>
+      <w:pPr>
+        <w:rPr>
+          <w:rFonts w:ascii="Times New Roman" w:hAnsi="Times New Roman" w:cs="Times New Roman"/>
+          <w:sz w:val="24"/>
+          <w:szCs w:val="24"/>
+          <w:lang w:val="es-MX"/>
+        </w:rPr>
+      </w:pPr>
       <w:bookmarkStart w:id="0" w:name="_GoBack"/>
       <w:bookmarkEnd w:id="0"/>
     </w:p>
